--- a/聞２.docx
+++ b/聞２.docx
@@ -1,17 +1,17 @@
 
 <file path=word/document.xml><?xml version="1.0" encoding="utf-8"?>
-<w:document xmlns:wpc="http://schemas.microsoft.com/office/word/2010/wordprocessingCanvas" xmlns:cx="http://schemas.microsoft.com/office/drawing/2014/chartex" xmlns:cx1="http://schemas.microsoft.com/office/drawing/2015/9/8/chartex" xmlns:cx2="http://schemas.microsoft.com/office/drawing/2015/10/21/chartex" xmlns:cx3="http://schemas.microsoft.com/office/drawing/2016/5/9/chartex" xmlns:cx4="http://schemas.microsoft.com/office/drawing/2016/5/10/chartex" xmlns:cx5="http://schemas.microsoft.com/office/drawing/2016/5/11/chartex" xmlns:cx6="http://schemas.microsoft.com/office/drawing/2016/5/12/chartex" xmlns:cx7="http://schemas.microsoft.com/office/drawing/2016/5/13/chartex" xmlns:cx8="http://schemas.microsoft.com/office/drawing/2016/5/14/chartex" xmlns:mc="http://schemas.openxmlformats.org/markup-compatibility/2006" xmlns:aink="http://schemas.microsoft.com/office/drawing/2016/ink" xmlns:am3d="http://schemas.microsoft.com/office/drawing/2017/model3d" xmlns:o="urn:schemas-microsoft-com:office:office" xmlns:oel="http://schemas.microsoft.com/office/2019/extlst" xmlns:r="http://schemas.openxmlformats.org/officeDocument/2006/relationships" xmlns:m="http://schemas.openxmlformats.org/officeDocument/2006/math" xmlns:v="urn:schemas-microsoft-com:vml" xmlns:wp14="http://schemas.microsoft.com/office/word/2010/wordprocessingDrawing" xmlns:wp="http://schemas.openxmlformats.org/drawingml/2006/wordprocessingDrawing" xmlns:w10="urn:schemas-microsoft-com:office:word" xmlns:w="http://schemas.openxmlformats.org/wordprocessingml/2006/main" xmlns:w14="http://schemas.microsoft.com/office/word/2010/wordml" xmlns:w15="http://schemas.microsoft.com/office/word/2012/wordml" xmlns:w16cex="http://schemas.microsoft.com/office/word/2018/wordml/cex" xmlns:w16cid="http://schemas.microsoft.com/office/word/2016/wordml/cid" xmlns:w16="http://schemas.microsoft.com/office/word/2018/wordml" xmlns:w16sdtdh="http://schemas.microsoft.com/office/word/2020/wordml/sdtdatahash" xmlns:w16se="http://schemas.microsoft.com/office/word/2015/wordml/symex" xmlns:wpg="http://schemas.microsoft.com/office/word/2010/wordprocessingGroup" xmlns:wpi="http://schemas.microsoft.com/office/word/2010/wordprocessingInk" xmlns:wne="http://schemas.microsoft.com/office/word/2006/wordml" xmlns:wps="http://schemas.microsoft.com/office/word/2010/wordprocessingShape" mc:Ignorable="w14 w15 w16se w16cid w16 w16cex w16sdtdh wp14">
+<w:document xmlns:wpc="http://schemas.microsoft.com/office/word/2010/wordprocessingCanvas" xmlns:cx="http://schemas.microsoft.com/office/drawing/2014/chartex" xmlns:cx1="http://schemas.microsoft.com/office/drawing/2015/9/8/chartex" xmlns:cx2="http://schemas.microsoft.com/office/drawing/2015/10/21/chartex" xmlns:cx3="http://schemas.microsoft.com/office/drawing/2016/5/9/chartex" xmlns:cx4="http://schemas.microsoft.com/office/drawing/2016/5/10/chartex" xmlns:cx5="http://schemas.microsoft.com/office/drawing/2016/5/11/chartex" xmlns:cx6="http://schemas.microsoft.com/office/drawing/2016/5/12/chartex" xmlns:cx7="http://schemas.microsoft.com/office/drawing/2016/5/13/chartex" xmlns:cx8="http://schemas.microsoft.com/office/drawing/2016/5/14/chartex" xmlns:mc="http://schemas.openxmlformats.org/markup-compatibility/2006" xmlns:aink="http://schemas.microsoft.com/office/drawing/2016/ink" xmlns:am3d="http://schemas.microsoft.com/office/drawing/2017/model3d" xmlns:o="urn:schemas-microsoft-com:office:office" xmlns:r="http://schemas.openxmlformats.org/officeDocument/2006/relationships" xmlns:m="http://schemas.openxmlformats.org/officeDocument/2006/math" xmlns:v="urn:schemas-microsoft-com:vml" xmlns:wp14="http://schemas.microsoft.com/office/word/2010/wordprocessingDrawing" xmlns:wp="http://schemas.openxmlformats.org/drawingml/2006/wordprocessingDrawing" xmlns:w10="urn:schemas-microsoft-com:office:word" xmlns:w="http://schemas.openxmlformats.org/wordprocessingml/2006/main" xmlns:w14="http://schemas.microsoft.com/office/word/2010/wordml" xmlns:w15="http://schemas.microsoft.com/office/word/2012/wordml" xmlns:w16cex="http://schemas.microsoft.com/office/word/2018/wordml/cex" xmlns:w16cid="http://schemas.microsoft.com/office/word/2016/wordml/cid" xmlns:w16="http://schemas.microsoft.com/office/word/2018/wordml" xmlns:w16se="http://schemas.microsoft.com/office/word/2015/wordml/symex" xmlns:wpg="http://schemas.microsoft.com/office/word/2010/wordprocessingGroup" xmlns:wpi="http://schemas.microsoft.com/office/word/2010/wordprocessingInk" xmlns:wne="http://schemas.microsoft.com/office/word/2006/wordml" xmlns:wps="http://schemas.microsoft.com/office/word/2010/wordprocessingShape" mc:Ignorable="w14 w15 w16se w16cid w16 w16cex wp14">
   <w:body>
     <w:p>
       <w:pPr>
         <w:rPr>
-          <w:rFonts w:ascii="Yu Mincho" w:eastAsia="Yu Mincho" w:hAnsi="Yu Mincho"/>
-          <w:lang w:eastAsia="ja-JP"/>
-        </w:rPr>
-      </w:pPr>
-      <w:r>
-        <w:rPr>
-          <w:rFonts w:ascii="Yu Mincho" w:eastAsia="Yu Mincho" w:hAnsi="Yu Mincho" w:hint="eastAsia"/>
+          <w:rFonts w:ascii="游明朝" w:eastAsia="游明朝" w:hAnsi="游明朝"/>
+          <w:lang w:eastAsia="ja-JP"/>
+        </w:rPr>
+      </w:pPr>
+      <w:r>
+        <w:rPr>
+          <w:rFonts w:ascii="游明朝" w:eastAsia="游明朝" w:hAnsi="游明朝" w:hint="eastAsia"/>
           <w:lang w:eastAsia="ja-JP"/>
         </w:rPr>
         <w:t>＃２５</w:t>
@@ -35,20 +35,36 @@
           <w:rFonts w:hint="eastAsia"/>
           <w:lang w:eastAsia="ja-JP"/>
         </w:rPr>
-        <w:t>社長にぜひおめにかかりたいんですが</w:t>
-      </w:r>
-    </w:p>
-    <w:p>
-      <w:pPr>
-        <w:rPr>
-          <w:lang w:eastAsia="ja-JP"/>
-        </w:rPr>
-      </w:pPr>
+        <w:t>社長にぜひおめにかかりたい</w:t>
+      </w:r>
+      <w:proofErr w:type="gramStart"/>
       <w:r>
         <w:rPr>
           <w:rFonts w:hint="eastAsia"/>
           <w:lang w:eastAsia="ja-JP"/>
         </w:rPr>
+        <w:t>ん</w:t>
+      </w:r>
+      <w:proofErr w:type="gramEnd"/>
+      <w:r>
+        <w:rPr>
+          <w:rFonts w:hint="eastAsia"/>
+          <w:lang w:eastAsia="ja-JP"/>
+        </w:rPr>
+        <w:t>ですが</w:t>
+      </w:r>
+    </w:p>
+    <w:p>
+      <w:pPr>
+        <w:rPr>
+          <w:lang w:eastAsia="ja-JP"/>
+        </w:rPr>
+      </w:pPr>
+      <w:r>
+        <w:rPr>
+          <w:rFonts w:hint="eastAsia"/>
+          <w:lang w:eastAsia="ja-JP"/>
+        </w:rPr>
         <w:t>山田ですか、ただいま、席をはずしておりますが</w:t>
       </w:r>
     </w:p>
@@ -69,7 +85,7 @@
     <w:p>
       <w:pPr>
         <w:rPr>
-          <w:rFonts w:eastAsia="Yu Mincho"/>
+          <w:rFonts w:eastAsia="游明朝"/>
           <w:lang w:eastAsia="ja-JP"/>
         </w:rPr>
       </w:pPr>
@@ -84,13 +100,13 @@
     <w:p>
       <w:pPr>
         <w:rPr>
-          <w:rFonts w:eastAsia="Yu Mincho"/>
-          <w:lang w:eastAsia="ja-JP"/>
-        </w:rPr>
-      </w:pPr>
-      <w:r>
-        <w:rPr>
-          <w:rFonts w:eastAsia="Yu Mincho" w:hint="eastAsia"/>
+          <w:rFonts w:eastAsia="游明朝"/>
+          <w:lang w:eastAsia="ja-JP"/>
+        </w:rPr>
+      </w:pPr>
+      <w:r>
+        <w:rPr>
+          <w:rFonts w:eastAsia="游明朝" w:hint="eastAsia"/>
           <w:lang w:eastAsia="ja-JP"/>
         </w:rPr>
         <w:t>その件でしたら、こちらでお承ります</w:t>
@@ -99,23 +115,223 @@
     <w:p>
       <w:pPr>
         <w:rPr>
-          <w:rFonts w:eastAsia="Yu Mincho" w:hint="eastAsia"/>
-          <w:lang w:eastAsia="ja-JP"/>
-        </w:rPr>
-      </w:pPr>
-      <w:r>
-        <w:rPr>
-          <w:rFonts w:eastAsia="Yu Mincho" w:hint="eastAsia"/>
+          <w:rFonts w:eastAsia="游明朝"/>
+          <w:lang w:eastAsia="ja-JP"/>
+        </w:rPr>
+      </w:pPr>
+      <w:r>
+        <w:rPr>
+          <w:rFonts w:eastAsia="游明朝" w:hint="eastAsia"/>
           <w:lang w:eastAsia="ja-JP"/>
         </w:rPr>
         <w:t>申し訳ございません</w:t>
       </w:r>
       <w:r>
         <w:rPr>
-          <w:rFonts w:eastAsia="Yu Mincho" w:hint="eastAsia"/>
+          <w:rFonts w:eastAsia="游明朝" w:hint="eastAsia"/>
           <w:lang w:eastAsia="ja-JP"/>
         </w:rPr>
         <w:t>、存じませんでした</w:t>
+      </w:r>
+    </w:p>
+    <w:p>
+      <w:pPr>
+        <w:rPr>
+          <w:rFonts w:eastAsia="游明朝"/>
+          <w:lang w:eastAsia="ja-JP"/>
+        </w:rPr>
+      </w:pPr>
+    </w:p>
+    <w:p>
+      <w:pPr>
+        <w:rPr>
+          <w:rFonts w:eastAsia="游明朝" w:hint="eastAsia"/>
+          <w:lang w:eastAsia="ja-JP"/>
+        </w:rPr>
+      </w:pPr>
+      <w:r>
+        <w:rPr>
+          <w:rFonts w:eastAsia="游明朝"/>
+          <w:lang w:eastAsia="ja-JP"/>
+        </w:rPr>
+        <w:t>N2</w:t>
+      </w:r>
+      <w:r>
+        <w:rPr>
+          <w:rFonts w:eastAsia="游明朝"/>
+          <w:lang w:eastAsia="ja-JP"/>
+        </w:rPr>
+        <w:t>の聴解をしていると、</w:t>
+      </w:r>
+      <w:r>
+        <w:rPr>
+          <w:rFonts w:eastAsia="游明朝"/>
+          <w:lang w:eastAsia="ja-JP"/>
+        </w:rPr>
+        <w:t>N3</w:t>
+      </w:r>
+      <w:r>
+        <w:rPr>
+          <w:rFonts w:eastAsia="游明朝"/>
+          <w:lang w:eastAsia="ja-JP"/>
+        </w:rPr>
+        <w:t>の会話は特に</w:t>
+      </w:r>
+      <w:r>
+        <w:rPr>
+          <w:rFonts w:eastAsia="游明朝"/>
+          <w:lang w:eastAsia="ja-JP"/>
+        </w:rPr>
+        <w:ruby>
+          <w:rubyPr>
+            <w:rubyAlign w:val="distributeSpace"/>
+            <w:hps w:val="10"/>
+            <w:hpsRaise w:val="18"/>
+            <w:hpsBaseText w:val="21"/>
+            <w:lid w:val="ja-JP"/>
+          </w:rubyPr>
+          <w:rt>
+            <w:r>
+              <w:rPr>
+                <w:rFonts w:ascii="游明朝" w:eastAsia="游明朝" w:hAnsi="游明朝"/>
+                <w:sz w:val="10"/>
+                <w:lang w:eastAsia="ja-JP"/>
+              </w:rPr>
+              <w:t>せいじつ</w:t>
+            </w:r>
+          </w:rt>
+          <w:rubyBase>
+            <w:r>
+              <w:rPr>
+                <w:rFonts w:eastAsia="游明朝"/>
+                <w:lang w:eastAsia="ja-JP"/>
+              </w:rPr>
+              <w:t>誠実</w:t>
+            </w:r>
+          </w:rubyBase>
+        </w:ruby>
+      </w:r>
+      <w:r>
+        <w:rPr>
+          <w:rFonts w:eastAsia="游明朝"/>
+          <w:lang w:eastAsia="ja-JP"/>
+        </w:rPr>
+        <w:t>だと感じました</w:t>
+      </w:r>
+    </w:p>
+    <w:p>
+      <w:pPr>
+        <w:rPr>
+          <w:rFonts w:eastAsia="游明朝"/>
+          <w:lang w:eastAsia="ja-JP"/>
+        </w:rPr>
+      </w:pPr>
+    </w:p>
+    <w:p>
+      <w:pPr>
+        <w:rPr>
+          <w:rFonts w:eastAsia="游明朝"/>
+          <w:lang w:eastAsia="ja-JP"/>
+        </w:rPr>
+      </w:pPr>
+      <w:r>
+        <w:rPr>
+          <w:rFonts w:eastAsia="游明朝"/>
+          <w:lang w:eastAsia="ja-JP"/>
+        </w:rPr>
+        <w:t>N3</w:t>
+      </w:r>
+      <w:r>
+        <w:rPr>
+          <w:rFonts w:eastAsia="游明朝"/>
+          <w:lang w:eastAsia="ja-JP"/>
+        </w:rPr>
+        <w:t>の会話は特に誠実な印象を受けました</w:t>
+      </w:r>
+    </w:p>
+    <w:p>
+      <w:pPr>
+        <w:rPr>
+          <w:rFonts w:eastAsia="游明朝"/>
+          <w:lang w:eastAsia="ja-JP"/>
+        </w:rPr>
+      </w:pPr>
+    </w:p>
+    <w:p>
+      <w:pPr>
+        <w:rPr>
+          <w:rFonts w:eastAsia="游明朝" w:hint="eastAsia"/>
+          <w:lang w:eastAsia="ja-JP"/>
+        </w:rPr>
+      </w:pPr>
+      <w:r>
+        <w:rPr>
+          <w:rFonts w:eastAsia="游明朝"/>
+          <w:lang w:eastAsia="ja-JP"/>
+        </w:rPr>
+        <w:t>N2</w:t>
+      </w:r>
+      <w:r>
+        <w:rPr>
+          <w:rFonts w:eastAsia="游明朝"/>
+          <w:lang w:eastAsia="ja-JP"/>
+        </w:rPr>
+        <w:t>の聴解を終えて、</w:t>
+      </w:r>
+      <w:r>
+        <w:rPr>
+          <w:rFonts w:eastAsia="游明朝"/>
+          <w:lang w:eastAsia="ja-JP"/>
+        </w:rPr>
+        <w:t>N3</w:t>
+      </w:r>
+      <w:r>
+        <w:rPr>
+          <w:rFonts w:eastAsia="游明朝"/>
+          <w:lang w:eastAsia="ja-JP"/>
+        </w:rPr>
+        <w:t>の会話は特に</w:t>
+      </w:r>
+      <w:r>
+        <w:rPr>
+          <w:rFonts w:eastAsia="游明朝"/>
+          <w:lang w:eastAsia="ja-JP"/>
+        </w:rPr>
+        <w:ruby>
+          <w:rubyPr>
+            <w:rubyAlign w:val="distributeSpace"/>
+            <w:hps w:val="10"/>
+            <w:hpsRaise w:val="18"/>
+            <w:hpsBaseText w:val="21"/>
+            <w:lid w:val="ja-JP"/>
+          </w:rubyPr>
+          <w:rt>
+            <w:r>
+              <w:rPr>
+                <w:rFonts w:ascii="游明朝" w:eastAsia="游明朝" w:hAnsi="游明朝"/>
+                <w:sz w:val="10"/>
+                <w:lang w:eastAsia="ja-JP"/>
+              </w:rPr>
+              <w:t>せいじつ</w:t>
+            </w:r>
+          </w:rt>
+          <w:rubyBase>
+            <w:r>
+              <w:rPr>
+                <w:rFonts w:eastAsia="游明朝"/>
+                <w:lang w:eastAsia="ja-JP"/>
+              </w:rPr>
+              <w:t>誠実</w:t>
+            </w:r>
+          </w:rubyBase>
+        </w:ruby>
+      </w:r>
+      <w:r>
+        <w:rPr>
+          <w:rFonts w:eastAsia="游明朝"/>
+          <w:lang w:eastAsia="ja-JP"/>
+        </w:rPr>
+        <w:t>だと感じました</w:t>
       </w:r>
     </w:p>
     <w:sectPr>
@@ -129,7 +345,7 @@
 </file>
 
 <file path=word/styles.xml><?xml version="1.0" encoding="utf-8"?>
-<w:styles xmlns:mc="http://schemas.openxmlformats.org/markup-compatibility/2006" xmlns:r="http://schemas.openxmlformats.org/officeDocument/2006/relationships" xmlns:w="http://schemas.openxmlformats.org/wordprocessingml/2006/main" xmlns:w14="http://schemas.microsoft.com/office/word/2010/wordml" xmlns:w15="http://schemas.microsoft.com/office/word/2012/wordml" xmlns:w16cex="http://schemas.microsoft.com/office/word/2018/wordml/cex" xmlns:w16cid="http://schemas.microsoft.com/office/word/2016/wordml/cid" xmlns:w16="http://schemas.microsoft.com/office/word/2018/wordml" xmlns:w16sdtdh="http://schemas.microsoft.com/office/word/2020/wordml/sdtdatahash" xmlns:w16se="http://schemas.microsoft.com/office/word/2015/wordml/symex" mc:Ignorable="w14 w15 w16se w16cid w16 w16cex w16sdtdh">
+<w:styles xmlns:mc="http://schemas.openxmlformats.org/markup-compatibility/2006" xmlns:r="http://schemas.openxmlformats.org/officeDocument/2006/relationships" xmlns:w="http://schemas.openxmlformats.org/wordprocessingml/2006/main" xmlns:w14="http://schemas.microsoft.com/office/word/2010/wordml" xmlns:w15="http://schemas.microsoft.com/office/word/2012/wordml" xmlns:w16cex="http://schemas.microsoft.com/office/word/2018/wordml/cex" xmlns:w16cid="http://schemas.microsoft.com/office/word/2016/wordml/cid" xmlns:w16="http://schemas.microsoft.com/office/word/2018/wordml" xmlns:w16se="http://schemas.microsoft.com/office/word/2015/wordml/symex" mc:Ignorable="w14 w15 w16se w16cid w16 w16cex">
   <w:docDefaults>
     <w:rPrDefault>
       <w:rPr>
